--- a/EpiconceptCampyTSA.docx
+++ b/EpiconceptCampyTSA.docx
@@ -19644,7 +19644,7 @@
       <w:pPr>
         <w:pStyle w:val="Heading2"/>
       </w:pPr>
-      <w:bookmarkStart w:id="95" w:name="creating-a-sts-object-for-using-surveillance-package"/>
+      <w:bookmarkStart w:id="95" w:name="Xc4a0a247d6a97d63496c9f50165b00cd1dc060b"/>
       <w:r>
         <w:t xml:space="preserve">Creating a</w:t>
       </w:r>
@@ -21046,7 +21046,7 @@
       <w:pPr>
         <w:pStyle w:val="Heading1"/>
       </w:pPr>
-      <w:bookmarkStart w:id="98" w:name="cdc-algorithm---historical-mean-method-stroup-et-al-1989"/>
+      <w:bookmarkStart w:id="98" w:name="X537a49583de47d565a64cc4b31e8a201233e29a"/>
       <w:r>
         <w:t xml:space="preserve">CDC algorithm - Historical Mean Method (Stroup et al, 1989)</w:t>
       </w:r>
@@ -22821,7 +22821,7 @@
       <w:pPr>
         <w:pStyle w:val="Heading1"/>
       </w:pPr>
-      <w:bookmarkStart w:id="104" w:name="cusum-used-to-detect-sustained-shift-in-the-underlying-process"/>
+      <w:bookmarkStart w:id="104" w:name="X0c795b37f06d555ba33778ba16abfa379161d6d"/>
       <w:r>
         <w:t xml:space="preserve">CUSUM – used to detect sustained shift in the underlying process</w:t>
       </w:r>
